--- a/AKQAWebApplication document.docx
+++ b/AKQAWebApplication document.docx
@@ -95,52 +95,144 @@
           <w:sz w:val="20"/>
           <w:szCs w:val="20"/>
         </w:rPr>
-        <w:t>development</w:t>
-      </w:r>
-      <w:r>
-        <w:rPr>
-          <w:rFonts w:ascii="Segoe UI" w:eastAsia="Times New Roman" w:hAnsi="Segoe UI" w:cs="Segoe UI"/>
-          <w:color w:val="000000"/>
-          <w:sz w:val="20"/>
-          <w:szCs w:val="20"/>
-        </w:rPr>
-        <w:t> to take two input </w:t>
-      </w:r>
-      <w:r>
-        <w:rPr>
-          <w:rFonts w:ascii="Segoe UI" w:eastAsia="Times New Roman" w:hAnsi="Segoe UI" w:cs="Segoe UI"/>
-          <w:color w:val="000000"/>
-          <w:sz w:val="20"/>
-          <w:szCs w:val="20"/>
-        </w:rPr>
-        <w:t>values</w:t>
-      </w:r>
-      <w:r>
-        <w:rPr>
-          <w:rFonts w:ascii="Segoe UI" w:eastAsia="Times New Roman" w:hAnsi="Segoe UI" w:cs="Segoe UI"/>
-          <w:color w:val="000000"/>
-          <w:sz w:val="20"/>
-          <w:szCs w:val="20"/>
-        </w:rPr>
-        <w:t> one Name and amount (dollar) and convert amount in words. This web application consuming and web API that </w:t>
-      </w:r>
-      <w:r>
-        <w:rPr>
-          <w:rFonts w:ascii="Segoe UI" w:eastAsia="Times New Roman" w:hAnsi="Segoe UI" w:cs="Segoe UI"/>
-          <w:color w:val="000000"/>
-          <w:sz w:val="20"/>
-          <w:szCs w:val="20"/>
-        </w:rPr>
-        <w:t>developers</w:t>
-      </w:r>
-      <w:r>
-        <w:rPr>
-          <w:rFonts w:ascii="Segoe UI" w:eastAsia="Times New Roman" w:hAnsi="Segoe UI" w:cs="Segoe UI"/>
-          <w:color w:val="000000"/>
-          <w:sz w:val="20"/>
-          <w:szCs w:val="20"/>
-        </w:rPr>
-        <w:t> using Web API 2 and it also contain a unit test project for web API Application. This application developed using Visual Studio 2015 and .NET Framework 4.6.1, it is compatible with Visual Studio 2015. Opening this project with previous version older than Visual Studio 2015 is not recommended.</w:t>
+        <w:t xml:space="preserve">is developed to </w:t>
+      </w:r>
+      <w:r>
+        <w:rPr>
+          <w:rFonts w:ascii="Segoe UI" w:eastAsia="Times New Roman" w:hAnsi="Segoe UI" w:cs="Segoe UI"/>
+          <w:color w:val="000000"/>
+          <w:sz w:val="20"/>
+          <w:szCs w:val="20"/>
+        </w:rPr>
+        <w:t xml:space="preserve">take two input values one </w:t>
+      </w:r>
+      <w:r>
+        <w:rPr>
+          <w:rFonts w:ascii="Segoe UI" w:eastAsia="Times New Roman" w:hAnsi="Segoe UI" w:cs="Segoe UI"/>
+          <w:color w:val="000000"/>
+          <w:sz w:val="20"/>
+          <w:szCs w:val="20"/>
+        </w:rPr>
+        <w:t xml:space="preserve">is </w:t>
+      </w:r>
+      <w:r>
+        <w:rPr>
+          <w:rFonts w:ascii="Segoe UI" w:eastAsia="Times New Roman" w:hAnsi="Segoe UI" w:cs="Segoe UI"/>
+          <w:color w:val="000000"/>
+          <w:sz w:val="20"/>
+          <w:szCs w:val="20"/>
+        </w:rPr>
+        <w:t xml:space="preserve">Name and </w:t>
+      </w:r>
+      <w:r>
+        <w:rPr>
+          <w:rFonts w:ascii="Segoe UI" w:eastAsia="Times New Roman" w:hAnsi="Segoe UI" w:cs="Segoe UI"/>
+          <w:color w:val="000000"/>
+          <w:sz w:val="20"/>
+          <w:szCs w:val="20"/>
+        </w:rPr>
+        <w:t xml:space="preserve">another is </w:t>
+      </w:r>
+      <w:r>
+        <w:rPr>
+          <w:rFonts w:ascii="Segoe UI" w:eastAsia="Times New Roman" w:hAnsi="Segoe UI" w:cs="Segoe UI"/>
+          <w:color w:val="000000"/>
+          <w:sz w:val="20"/>
+          <w:szCs w:val="20"/>
+        </w:rPr>
+        <w:t xml:space="preserve">amount (dollar) and </w:t>
+      </w:r>
+      <w:r>
+        <w:rPr>
+          <w:rFonts w:ascii="Segoe UI" w:eastAsia="Times New Roman" w:hAnsi="Segoe UI" w:cs="Segoe UI"/>
+          <w:color w:val="000000"/>
+          <w:sz w:val="20"/>
+          <w:szCs w:val="20"/>
+        </w:rPr>
+        <w:t xml:space="preserve">showing the Name and </w:t>
+      </w:r>
+      <w:r>
+        <w:rPr>
+          <w:rFonts w:ascii="Segoe UI" w:eastAsia="Times New Roman" w:hAnsi="Segoe UI" w:cs="Segoe UI"/>
+          <w:color w:val="000000"/>
+          <w:sz w:val="20"/>
+          <w:szCs w:val="20"/>
+        </w:rPr>
+        <w:t>convert</w:t>
+      </w:r>
+      <w:r>
+        <w:rPr>
+          <w:rFonts w:ascii="Segoe UI" w:eastAsia="Times New Roman" w:hAnsi="Segoe UI" w:cs="Segoe UI"/>
+          <w:color w:val="000000"/>
+          <w:sz w:val="20"/>
+          <w:szCs w:val="20"/>
+        </w:rPr>
+        <w:t>ed</w:t>
+      </w:r>
+      <w:r>
+        <w:rPr>
+          <w:rFonts w:ascii="Segoe UI" w:eastAsia="Times New Roman" w:hAnsi="Segoe UI" w:cs="Segoe UI"/>
+          <w:color w:val="000000"/>
+          <w:sz w:val="20"/>
+          <w:szCs w:val="20"/>
+        </w:rPr>
+        <w:t xml:space="preserve"> amount in words. This web application consu</w:t>
+      </w:r>
+      <w:r>
+        <w:rPr>
+          <w:rFonts w:ascii="Segoe UI" w:eastAsia="Times New Roman" w:hAnsi="Segoe UI" w:cs="Segoe UI"/>
+          <w:color w:val="000000"/>
+          <w:sz w:val="20"/>
+          <w:szCs w:val="20"/>
+        </w:rPr>
+        <w:t>ming a web service that that developed</w:t>
+      </w:r>
+      <w:r>
+        <w:rPr>
+          <w:rFonts w:ascii="Segoe UI" w:eastAsia="Times New Roman" w:hAnsi="Segoe UI" w:cs="Segoe UI"/>
+          <w:color w:val="000000"/>
+          <w:sz w:val="20"/>
+          <w:szCs w:val="20"/>
+        </w:rPr>
+        <w:t xml:space="preserve"> using Web API 2 and it also contain a unit test project for web API Application. </w:t>
+      </w:r>
+      <w:r>
+        <w:rPr>
+          <w:rFonts w:ascii="Segoe UI" w:eastAsia="Times New Roman" w:hAnsi="Segoe UI" w:cs="Segoe UI"/>
+          <w:color w:val="000000"/>
+          <w:sz w:val="20"/>
+          <w:szCs w:val="20"/>
+        </w:rPr>
+        <w:t xml:space="preserve">It </w:t>
+      </w:r>
+      <w:r>
+        <w:rPr>
+          <w:rFonts w:ascii="Segoe UI" w:eastAsia="Times New Roman" w:hAnsi="Segoe UI" w:cs="Segoe UI"/>
+          <w:color w:val="000000"/>
+          <w:sz w:val="20"/>
+          <w:szCs w:val="20"/>
+        </w:rPr>
+        <w:t xml:space="preserve">developed using Visual Studio 2015 and .NET Framework </w:t>
+      </w:r>
+      <w:proofErr w:type="gramStart"/>
+      <w:r>
+        <w:rPr>
+          <w:rFonts w:ascii="Segoe UI" w:eastAsia="Times New Roman" w:hAnsi="Segoe UI" w:cs="Segoe UI"/>
+          <w:color w:val="000000"/>
+          <w:sz w:val="20"/>
+          <w:szCs w:val="20"/>
+        </w:rPr>
+        <w:t>4.6.1,</w:t>
+      </w:r>
+      <w:proofErr w:type="gramEnd"/>
+      <w:r>
+        <w:rPr>
+          <w:rFonts w:ascii="Segoe UI" w:eastAsia="Times New Roman" w:hAnsi="Segoe UI" w:cs="Segoe UI"/>
+          <w:color w:val="000000"/>
+          <w:sz w:val="20"/>
+          <w:szCs w:val="20"/>
+        </w:rPr>
+        <w:t xml:space="preserve"> it is compatible with Visual Studio 2015. Opening this project with previous version older than Visual Studio 2015 is not recommended.</w:t>
       </w:r>
       <w:r>
         <w:rPr>
@@ -185,66 +277,6 @@
           <w:szCs w:val="30"/>
         </w:rPr>
         <w:t>Web Application</w:t>
-      </w:r>
-    </w:p>
-    <w:p>
-      <w:pPr>
-        <w:spacing w:before="100" w:beforeAutospacing="1" w:after="100" w:afterAutospacing="1" w:line="240" w:lineRule="auto"/>
-        <w:rPr>
-          <w:rFonts w:ascii="Segoe UI" w:eastAsia="Times New Roman" w:hAnsi="Segoe UI" w:cs="Segoe UI"/>
-          <w:color w:val="000000"/>
-          <w:sz w:val="20"/>
-          <w:szCs w:val="20"/>
-        </w:rPr>
-      </w:pPr>
-      <w:r>
-        <w:rPr>
-          <w:rFonts w:ascii="Segoe UI" w:eastAsia="Times New Roman" w:hAnsi="Segoe UI" w:cs="Segoe UI"/>
-          <w:color w:val="000000"/>
-          <w:sz w:val="20"/>
-          <w:szCs w:val="20"/>
-        </w:rPr>
-        <w:t>You must restore the NuGet packages for the application to work. This web application uses Visual Studio 2015. Starting with NuGet, by default the packages are restored when you open the solution. The package </w:t>
-      </w:r>
-      <w:r>
-        <w:rPr>
-          <w:rFonts w:ascii="Segoe UI" w:eastAsia="Times New Roman" w:hAnsi="Segoe UI" w:cs="Segoe UI"/>
-          <w:color w:val="000000"/>
-          <w:sz w:val="20"/>
-          <w:szCs w:val="20"/>
-        </w:rPr>
-        <w:t>restores</w:t>
-      </w:r>
-      <w:r>
-        <w:rPr>
-          <w:rFonts w:ascii="Segoe UI" w:eastAsia="Times New Roman" w:hAnsi="Segoe UI" w:cs="Segoe UI"/>
-          <w:color w:val="000000"/>
-          <w:sz w:val="20"/>
-          <w:szCs w:val="20"/>
-        </w:rPr>
-        <w:t> first build will take extra time or delay when opening the solution for the first time.</w:t>
-      </w:r>
-    </w:p>
-    <w:p>
-      <w:pPr>
-        <w:spacing w:before="100" w:beforeAutospacing="1" w:after="100" w:afterAutospacing="1" w:line="240" w:lineRule="auto"/>
-        <w:rPr>
-          <w:rFonts w:ascii="Segoe UI" w:eastAsia="Times New Roman" w:hAnsi="Segoe UI" w:cs="Segoe UI"/>
-          <w:color w:val="000000"/>
-          <w:sz w:val="20"/>
-          <w:szCs w:val="20"/>
-        </w:rPr>
-      </w:pPr>
-      <w:r>
-        <w:rPr>
-          <w:rFonts w:ascii="Segoe UI" w:eastAsia="Times New Roman" w:hAnsi="Segoe UI" w:cs="Segoe UI"/>
-          <w:b/>
-          <w:bCs/>
-          <w:color w:val="000000"/>
-          <w:sz w:val="30"/>
-          <w:szCs w:val="30"/>
-        </w:rPr>
-        <w:t>Description</w:t>
       </w:r>
       <w:bookmarkStart w:id="0" w:name="_GoBack"/>
       <w:bookmarkEnd w:id="0"/>
@@ -266,6 +298,48 @@
           <w:sz w:val="20"/>
           <w:szCs w:val="20"/>
         </w:rPr>
+        <w:t>You must restore the NuGet packages for the application to work. This web application uses Visual Studio 2015. Starting with NuGet, by default the packages are restored when you open the solution. The package restores first build will take extra time or delay when opening the solution for the first time.</w:t>
+      </w:r>
+    </w:p>
+    <w:p>
+      <w:pPr>
+        <w:spacing w:before="100" w:beforeAutospacing="1" w:after="100" w:afterAutospacing="1" w:line="240" w:lineRule="auto"/>
+        <w:rPr>
+          <w:rFonts w:ascii="Segoe UI" w:eastAsia="Times New Roman" w:hAnsi="Segoe UI" w:cs="Segoe UI"/>
+          <w:color w:val="000000"/>
+          <w:sz w:val="20"/>
+          <w:szCs w:val="20"/>
+        </w:rPr>
+      </w:pPr>
+      <w:r>
+        <w:rPr>
+          <w:rFonts w:ascii="Segoe UI" w:eastAsia="Times New Roman" w:hAnsi="Segoe UI" w:cs="Segoe UI"/>
+          <w:b/>
+          <w:bCs/>
+          <w:color w:val="000000"/>
+          <w:sz w:val="30"/>
+          <w:szCs w:val="30"/>
+        </w:rPr>
+        <w:t>Description</w:t>
+      </w:r>
+    </w:p>
+    <w:p>
+      <w:pPr>
+        <w:spacing w:before="100" w:beforeAutospacing="1" w:after="100" w:afterAutospacing="1" w:line="240" w:lineRule="auto"/>
+        <w:rPr>
+          <w:rFonts w:ascii="Segoe UI" w:eastAsia="Times New Roman" w:hAnsi="Segoe UI" w:cs="Segoe UI"/>
+          <w:color w:val="000000"/>
+          <w:sz w:val="20"/>
+          <w:szCs w:val="20"/>
+        </w:rPr>
+      </w:pPr>
+      <w:r>
+        <w:rPr>
+          <w:rFonts w:ascii="Segoe UI" w:eastAsia="Times New Roman" w:hAnsi="Segoe UI" w:cs="Segoe UI"/>
+          <w:color w:val="000000"/>
+          <w:sz w:val="20"/>
+          <w:szCs w:val="20"/>
+        </w:rPr>
         <w:t xml:space="preserve">This </w:t>
       </w:r>
       <w:r>
@@ -356,16 +430,7 @@
           <w:sz w:val="20"/>
           <w:szCs w:val="20"/>
         </w:rPr>
-        <w:t>ShowResultsController</w:t>
-      </w:r>
-      <w:r>
-        <w:rPr>
-          <w:rFonts w:ascii="Segoe UI" w:eastAsia="Times New Roman" w:hAnsi="Segoe UI" w:cs="Segoe UI"/>
-          <w:color w:val="000000"/>
-          <w:sz w:val="20"/>
-          <w:szCs w:val="20"/>
-        </w:rPr>
-        <w:t>.cs</w:t>
+        <w:t>ShowResultsController.cs</w:t>
       </w:r>
       <w:r>
         <w:rPr>
